--- a/SuSS/2022_Sem2_ANL252_Python_4_Biz/3_Lecturer/4_ECA/3_Answer/1892336846 - GAN KE YI ANL252_ECA_Kygan002_GanKeYi.docx
+++ b/SuSS/2022_Sem2_ANL252_Python_4_Biz/3_Lecturer/4_ECA/3_Answer/1892336846 - GAN KE YI ANL252_ECA_Kygan002_GanKeYi.docx
@@ -148,7 +148,7 @@
         <w:tblLook w:val="04A0" w:firstRow="1" w:lastRow="0" w:firstColumn="1" w:lastColumn="0" w:noHBand="0" w:noVBand="1"/>
       </w:tblPr>
       <w:tblGrid>
-        <w:gridCol w:w="1041"/>
+        <w:gridCol w:w="1440"/>
         <w:gridCol w:w="1150"/>
       </w:tblGrid>
       <w:tr>
@@ -277,7 +277,24 @@
                 <w:szCs w:val="24"/>
                 <w:lang w:eastAsia="en-SG"/>
               </w:rPr>
-              <w:t>Gan Ke Yi</w:t>
+              <w:t xml:space="preserve">Gan Ke </w:t>
+            </w:r>
+            <w:commentRangeStart w:id="0"/>
+            <w:r>
+              <w:rPr>
+                <w:rFonts w:eastAsia="Times New Roman" w:cs="Arial"/>
+                <w:color w:val="000000"/>
+                <w:szCs w:val="24"/>
+                <w:lang w:eastAsia="en-SG"/>
+              </w:rPr>
+              <w:t>Yi</w:t>
+            </w:r>
+            <w:commentRangeEnd w:id="0"/>
+            <w:r>
+              <w:rPr>
+                <w:rStyle w:val="CommentReference"/>
+              </w:rPr>
+              <w:commentReference w:id="0"/>
             </w:r>
           </w:p>
         </w:tc>
@@ -667,7 +684,7 @@
                     <pic:cNvPicPr/>
                   </pic:nvPicPr>
                   <pic:blipFill>
-                    <a:blip r:embed="rId4"/>
+                    <a:blip r:embed="rId8"/>
                     <a:stretch>
                       <a:fillRect/>
                     </a:stretch>
@@ -709,7 +726,7 @@
                     <pic:cNvPicPr/>
                   </pic:nvPicPr>
                   <pic:blipFill>
-                    <a:blip r:embed="rId5"/>
+                    <a:blip r:embed="rId9"/>
                     <a:stretch>
                       <a:fillRect/>
                     </a:stretch>
@@ -732,7 +749,21 @@
     </w:p>
     <w:p>
       <w:r>
-        <w:t>Categorical variables are: ['RATING', 'GENDER', 'EDUCATION', 'MARITAL', 'S1', 'S2', 'S3', 'S4', 'S5']</w:t>
+        <w:t xml:space="preserve">Categorical variables are: ['RATING', 'GENDER', 'EDUCATION', 'MARITAL', 'S1', 'S2', 'S3', 'S4', </w:t>
+      </w:r>
+      <w:commentRangeStart w:id="1"/>
+      <w:r>
+        <w:t>'S5</w:t>
+      </w:r>
+      <w:commentRangeEnd w:id="1"/>
+      <w:r>
+        <w:rPr>
+          <w:rStyle w:val="CommentReference"/>
+        </w:rPr>
+        <w:commentReference w:id="1"/>
+      </w:r>
+      <w:r>
+        <w:t>']</w:t>
       </w:r>
     </w:p>
     <w:p>
@@ -766,7 +797,7 @@
                     <pic:cNvPicPr/>
                   </pic:nvPicPr>
                   <pic:blipFill>
-                    <a:blip r:embed="rId6"/>
+                    <a:blip r:embed="rId10"/>
                     <a:stretch>
                       <a:fillRect/>
                     </a:stretch>
@@ -789,20 +820,21 @@
     </w:p>
     <w:p>
       <w:r>
-        <w:t xml:space="preserve">The </w:t>
-      </w:r>
-      <w:proofErr w:type="gramStart"/>
-      <w:r>
-        <w:t xml:space="preserve">4 </w:t>
-      </w:r>
-      <w:proofErr w:type="spellStart"/>
-      <w:r>
-        <w:t>preprocessing</w:t>
-      </w:r>
-      <w:proofErr w:type="spellEnd"/>
-      <w:proofErr w:type="gramEnd"/>
-      <w:r>
-        <w:t xml:space="preserve"> data task that I did was to first replace the “nan” values into 0 for education and marital columns. As the values “0” refers to “Others”</w:t>
+        <w:t>The 4 preprocessing data task that I did was to first replace the “nan” values into 0 for education and marital columns. As the values “0” refers to “</w:t>
+      </w:r>
+      <w:commentRangeStart w:id="2"/>
+      <w:r>
+        <w:t>Others</w:t>
+      </w:r>
+      <w:commentRangeEnd w:id="2"/>
+      <w:r>
+        <w:rPr>
+          <w:rStyle w:val="CommentReference"/>
+        </w:rPr>
+        <w:commentReference w:id="2"/>
+      </w:r>
+      <w:r>
+        <w:t>”</w:t>
       </w:r>
       <w:r>
         <w:t>.</w:t>
@@ -816,7 +848,21 @@
         <w:t>pre-processing</w:t>
       </w:r>
       <w:r>
-        <w:t xml:space="preserve"> task would be to remove the records that have $0 Balance as this is will not affect the model. </w:t>
+        <w:t xml:space="preserve"> task would </w:t>
+      </w:r>
+      <w:commentRangeStart w:id="3"/>
+      <w:r>
+        <w:t>be</w:t>
+      </w:r>
+      <w:commentRangeEnd w:id="3"/>
+      <w:r>
+        <w:rPr>
+          <w:rStyle w:val="CommentReference"/>
+        </w:rPr>
+        <w:commentReference w:id="3"/>
+      </w:r>
+      <w:r>
+        <w:t xml:space="preserve"> to remove the records that have $0 Balance as this is will not affect the model. </w:t>
       </w:r>
     </w:p>
     <w:p>
@@ -824,7 +870,21 @@
         <w:t xml:space="preserve">Next is to remove </w:t>
       </w:r>
       <w:r>
-        <w:t xml:space="preserve">the columns that will not help in our analysis. </w:t>
+        <w:t xml:space="preserve">the columns that will not help in our </w:t>
+      </w:r>
+      <w:commentRangeStart w:id="4"/>
+      <w:r>
+        <w:t>analysis</w:t>
+      </w:r>
+      <w:commentRangeEnd w:id="4"/>
+      <w:r>
+        <w:rPr>
+          <w:rStyle w:val="CommentReference"/>
+        </w:rPr>
+        <w:commentReference w:id="4"/>
+      </w:r>
+      <w:r>
+        <w:t xml:space="preserve">. </w:t>
       </w:r>
     </w:p>
     <w:p>
@@ -847,13 +907,38 @@
         <w:t>th</w:t>
       </w:r>
       <w:r>
-        <w:t xml:space="preserve"> month. This will give a gauge on how much a customer tend to spend in a month. </w:t>
-      </w:r>
-    </w:p>
-    <w:p>
+        <w:t xml:space="preserve"> month. This will give a gauge on how much a customer tend to spend in a </w:t>
+      </w:r>
+      <w:commentRangeStart w:id="5"/>
+      <w:r>
+        <w:t>month</w:t>
+      </w:r>
+      <w:commentRangeEnd w:id="5"/>
+      <w:r>
+        <w:rPr>
+          <w:rStyle w:val="CommentReference"/>
+        </w:rPr>
+        <w:commentReference w:id="5"/>
+      </w:r>
+      <w:r>
+        <w:t xml:space="preserve">. </w:t>
+      </w:r>
+    </w:p>
+    <w:p>
+      <w:commentRangeStart w:id="6"/>
       <w:r>
         <w:lastRenderedPageBreak/>
-        <w:t>Q3)</w:t>
+        <w:t>Q3</w:t>
+      </w:r>
+      <w:commentRangeEnd w:id="6"/>
+      <w:r>
+        <w:rPr>
+          <w:rStyle w:val="CommentReference"/>
+        </w:rPr>
+        <w:commentReference w:id="6"/>
+      </w:r>
+      <w:r>
+        <w:t>)</w:t>
       </w:r>
     </w:p>
     <w:p>
@@ -877,7 +962,7 @@
                     <pic:cNvPicPr/>
                   </pic:nvPicPr>
                   <pic:blipFill>
-                    <a:blip r:embed="rId7"/>
+                    <a:blip r:embed="rId11"/>
                     <a:stretch>
                       <a:fillRect/>
                     </a:stretch>
@@ -903,7 +988,21 @@
         <w:t>Insights:</w:t>
       </w:r>
       <w:r>
-        <w:t xml:space="preserve"> the first insight I can get from this graph is that it shows me the </w:t>
+        <w:t xml:space="preserve"> the first insight I can get from this graph is </w:t>
+      </w:r>
+      <w:commentRangeStart w:id="7"/>
+      <w:r>
+        <w:t>that</w:t>
+      </w:r>
+      <w:commentRangeEnd w:id="7"/>
+      <w:r>
+        <w:rPr>
+          <w:rStyle w:val="CommentReference"/>
+        </w:rPr>
+        <w:commentReference w:id="7"/>
+      </w:r>
+      <w:r>
+        <w:t xml:space="preserve"> it shows me the </w:t>
       </w:r>
       <w:r>
         <w:t>income of our customers. From this graph we can tell that the majority earns below 600000</w:t>
@@ -912,15 +1011,7 @@
         <w:t>. Secondly,</w:t>
       </w:r>
       <w:r>
-        <w:t xml:space="preserve"> from this chart we can also see some anomalies that lies in the </w:t>
-      </w:r>
-      <w:proofErr w:type="gramStart"/>
-      <w:r>
-        <w:t>age  of</w:t>
-      </w:r>
-      <w:proofErr w:type="gramEnd"/>
-      <w:r>
-        <w:t xml:space="preserve"> 0 and 200, these data can be ignore or dropped. </w:t>
+        <w:t xml:space="preserve"> from this chart we can also see some anomalies that lies in the age  of 0 and 200, these data can be ignore or dropped. </w:t>
       </w:r>
     </w:p>
     <w:p>
@@ -944,7 +1035,7 @@
                     <pic:cNvPicPr/>
                   </pic:nvPicPr>
                   <pic:blipFill>
-                    <a:blip r:embed="rId8"/>
+                    <a:blip r:embed="rId12"/>
                     <a:stretch>
                       <a:fillRect/>
                     </a:stretch>
@@ -973,7 +1064,21 @@
         <w:t xml:space="preserve"> In this graph we can see a relationship between positive correlations between billing and balance. </w:t>
       </w:r>
       <w:r>
-        <w:t xml:space="preserve">This is logical because the amount the balance a person have is correlated to the amount of credit a customer can have. </w:t>
+        <w:t xml:space="preserve">This is logical because the amount the balance a </w:t>
+      </w:r>
+      <w:commentRangeStart w:id="8"/>
+      <w:r>
+        <w:t>person</w:t>
+      </w:r>
+      <w:commentRangeEnd w:id="8"/>
+      <w:r>
+        <w:rPr>
+          <w:rStyle w:val="CommentReference"/>
+        </w:rPr>
+        <w:commentReference w:id="8"/>
+      </w:r>
+      <w:r>
+        <w:t xml:space="preserve"> have is correlated to the amount of credit a customer can have. </w:t>
       </w:r>
     </w:p>
     <w:p>
@@ -998,7 +1103,7 @@
                     <pic:cNvPicPr/>
                   </pic:nvPicPr>
                   <pic:blipFill>
-                    <a:blip r:embed="rId9"/>
+                    <a:blip r:embed="rId13"/>
                     <a:stretch>
                       <a:fillRect/>
                     </a:stretch>
@@ -1027,7 +1132,21 @@
         <w:t xml:space="preserve"> From the plot we can tell that </w:t>
       </w:r>
       <w:r>
-        <w:t xml:space="preserve">the billable amount for married couples is the highest among the single and others category. </w:t>
+        <w:t xml:space="preserve">the billable amount for </w:t>
+      </w:r>
+      <w:commentRangeStart w:id="9"/>
+      <w:r>
+        <w:t>married</w:t>
+      </w:r>
+      <w:commentRangeEnd w:id="9"/>
+      <w:r>
+        <w:rPr>
+          <w:rStyle w:val="CommentReference"/>
+        </w:rPr>
+        <w:commentReference w:id="9"/>
+      </w:r>
+      <w:r>
+        <w:t xml:space="preserve"> couples is the highest among the single and others category. </w:t>
       </w:r>
       <w:r>
         <w:t xml:space="preserve">This is a logical conclusion as married couple may tend to have more expenses than people that are tagged as single or others. </w:t>
@@ -1054,7 +1173,7 @@
                     <pic:cNvPicPr/>
                   </pic:nvPicPr>
                   <pic:blipFill>
-                    <a:blip r:embed="rId10"/>
+                    <a:blip r:embed="rId14"/>
                     <a:stretch>
                       <a:fillRect/>
                     </a:stretch>
@@ -1083,12 +1202,37 @@
         <w:t>From this chart we can also spot a positive correlation</w:t>
       </w:r>
       <w:r>
-        <w:t xml:space="preserve"> the average billing amount and the current billing month. This shows that the customer spending habits are consistent. </w:t>
-      </w:r>
-    </w:p>
-    <w:p>
-      <w:r>
-        <w:t>Q4:</w:t>
+        <w:t xml:space="preserve"> the average billing amount and the current billing month. This shows that the customer </w:t>
+      </w:r>
+      <w:commentRangeStart w:id="10"/>
+      <w:r>
+        <w:t>spending</w:t>
+      </w:r>
+      <w:commentRangeEnd w:id="10"/>
+      <w:r>
+        <w:rPr>
+          <w:rStyle w:val="CommentReference"/>
+        </w:rPr>
+        <w:commentReference w:id="10"/>
+      </w:r>
+      <w:r>
+        <w:t xml:space="preserve"> habits are consistent. </w:t>
+      </w:r>
+    </w:p>
+    <w:p>
+      <w:commentRangeStart w:id="11"/>
+      <w:r>
+        <w:t>Q4</w:t>
+      </w:r>
+      <w:commentRangeEnd w:id="11"/>
+      <w:r>
+        <w:rPr>
+          <w:rStyle w:val="CommentReference"/>
+        </w:rPr>
+        <w:commentReference w:id="11"/>
+      </w:r>
+      <w:r>
+        <w:t>:</w:t>
       </w:r>
     </w:p>
     <w:p>
@@ -1113,7 +1257,7 @@
                     <pic:cNvPicPr/>
                   </pic:nvPicPr>
                   <pic:blipFill>
-                    <a:blip r:embed="rId11"/>
+                    <a:blip r:embed="rId15"/>
                     <a:stretch>
                       <a:fillRect/>
                     </a:stretch>
@@ -1160,7 +1304,7 @@
                     <pic:cNvPicPr/>
                   </pic:nvPicPr>
                   <pic:blipFill>
-                    <a:blip r:embed="rId12"/>
+                    <a:blip r:embed="rId16"/>
                     <a:stretch>
                       <a:fillRect/>
                     </a:stretch>
@@ -1207,9 +1351,9 @@
           <w:szCs w:val="21"/>
           <w:shd w:val="clear" w:color="auto" w:fill="FFFFFF"/>
         </w:rPr>
-        <w:t xml:space="preserve">The main key insights for the results obtained are the value of B1 is highly dependent on the Balance of the Customer </w:t>
-      </w:r>
-      <w:proofErr w:type="gramStart"/>
+        <w:t xml:space="preserve">The main key insights for the results obtained are the value of B1 is highly dependent on the Balance of the Customer and also the Customers billable amounts in the last 4 months along with its Age and Marital Status as unmarried person tends to show less billable amount from the insights </w:t>
+      </w:r>
+      <w:commentRangeStart w:id="12"/>
       <w:r>
         <w:rPr>
           <w:rFonts w:ascii="Helvetica" w:hAnsi="Helvetica"/>
@@ -1218,41 +1362,15 @@
           <w:szCs w:val="21"/>
           <w:shd w:val="clear" w:color="auto" w:fill="FFFFFF"/>
         </w:rPr>
-        <w:t>and also</w:t>
-      </w:r>
-      <w:proofErr w:type="gramEnd"/>
-      <w:r>
-        <w:rPr>
-          <w:rFonts w:ascii="Helvetica" w:hAnsi="Helvetica"/>
-          <w:color w:val="000000"/>
-          <w:sz w:val="21"/>
-          <w:szCs w:val="21"/>
-          <w:shd w:val="clear" w:color="auto" w:fill="FFFFFF"/>
-        </w:rPr>
-        <w:t xml:space="preserve"> the Customers billable amounts in the last 4 months along with its Age and Marital Status as unmarried person tends to show less billable amount from the insights </w:t>
-      </w:r>
-      <w:proofErr w:type="spellStart"/>
-      <w:r>
-        <w:rPr>
-          <w:rFonts w:ascii="Helvetica" w:hAnsi="Helvetica"/>
-          <w:color w:val="000000"/>
-          <w:sz w:val="21"/>
-          <w:szCs w:val="21"/>
-          <w:shd w:val="clear" w:color="auto" w:fill="FFFFFF"/>
-        </w:rPr>
-        <w:t>abov</w:t>
-      </w:r>
-      <w:r>
-        <w:rPr>
-          <w:rFonts w:ascii="Helvetica" w:hAnsi="Helvetica"/>
-          <w:color w:val="000000"/>
-          <w:sz w:val="21"/>
-          <w:szCs w:val="21"/>
-          <w:shd w:val="clear" w:color="auto" w:fill="FFFFFF"/>
-        </w:rPr>
-        <w:t>es</w:t>
-      </w:r>
-      <w:proofErr w:type="spellEnd"/>
+        <w:t>aboves</w:t>
+      </w:r>
+      <w:commentRangeEnd w:id="12"/>
+      <w:r>
+        <w:rPr>
+          <w:rStyle w:val="CommentReference"/>
+        </w:rPr>
+        <w:commentReference w:id="12"/>
+      </w:r>
       <w:r>
         <w:rPr>
           <w:rFonts w:ascii="Helvetica" w:hAnsi="Helvetica"/>
@@ -1272,6 +1390,441 @@
     </w:sectPr>
   </w:body>
 </w:document>
+</file>
+
+<file path=word/comments.xml><?xml version="1.0" encoding="utf-8"?>
+<w:comments xmlns:wpc="http://schemas.microsoft.com/office/word/2010/wordprocessingCanvas" xmlns:cx="http://schemas.microsoft.com/office/drawing/2014/chartex" xmlns:cx1="http://schemas.microsoft.com/office/drawing/2015/9/8/chartex" xmlns:cx2="http://schemas.microsoft.com/office/drawing/2015/10/21/chartex" xmlns:cx3="http://schemas.microsoft.com/office/drawing/2016/5/9/chartex" xmlns:cx4="http://schemas.microsoft.com/office/drawing/2016/5/10/chartex" xmlns:cx5="http://schemas.microsoft.com/office/drawing/2016/5/11/chartex" xmlns:cx6="http://schemas.microsoft.com/office/drawing/2016/5/12/chartex" xmlns:cx7="http://schemas.microsoft.com/office/drawing/2016/5/13/chartex" xmlns:cx8="http://schemas.microsoft.com/office/drawing/2016/5/14/chartex" xmlns:mc="http://schemas.openxmlformats.org/markup-compatibility/2006" xmlns:aink="http://schemas.microsoft.com/office/drawing/2016/ink" xmlns:am3d="http://schemas.microsoft.com/office/drawing/2017/model3d" xmlns:o="urn:schemas-microsoft-com:office:office" xmlns:oel="http://schemas.microsoft.com/office/2019/extlst" xmlns:r="http://schemas.openxmlformats.org/officeDocument/2006/relationships" xmlns:m="http://schemas.openxmlformats.org/officeDocument/2006/math" xmlns:v="urn:schemas-microsoft-com:vml" xmlns:wp14="http://schemas.microsoft.com/office/word/2010/wordprocessingDrawing" xmlns:wp="http://schemas.openxmlformats.org/drawingml/2006/wordprocessingDrawing" xmlns:w10="urn:schemas-microsoft-com:office:word" xmlns:w="http://schemas.openxmlformats.org/wordprocessingml/2006/main" xmlns:w14="http://schemas.microsoft.com/office/word/2010/wordml" xmlns:w15="http://schemas.microsoft.com/office/word/2012/wordml" xmlns:w16cex="http://schemas.microsoft.com/office/word/2018/wordml/cex" xmlns:w16cid="http://schemas.microsoft.com/office/word/2016/wordml/cid" xmlns:w16="http://schemas.microsoft.com/office/word/2018/wordml" xmlns:w16sdtdh="http://schemas.microsoft.com/office/word/2020/wordml/sdtdatahash" xmlns:w16se="http://schemas.microsoft.com/office/word/2015/wordml/symex" xmlns:wpg="http://schemas.microsoft.com/office/word/2010/wordprocessingGroup" xmlns:wpi="http://schemas.microsoft.com/office/word/2010/wordprocessingInk" xmlns:wne="http://schemas.microsoft.com/office/word/2006/wordml" xmlns:wps="http://schemas.microsoft.com/office/word/2010/wordprocessingShape" mc:Ignorable="w14 w15 w16se w16cid w16 w16cex w16sdtdh wp14">
+  <w:comment w:id="0" w:author="Munish Kumar" w:date="2022-09-09T10:34:00Z" w:initials="MK">
+    <w:p>
+      <w:pPr>
+        <w:pStyle w:val="CommentText"/>
+      </w:pPr>
+      <w:r>
+        <w:rPr>
+          <w:rStyle w:val="CommentReference"/>
+        </w:rPr>
+        <w:annotationRef/>
+      </w:r>
+      <w:r>
+        <w:t>SEEN</w:t>
+      </w:r>
+    </w:p>
+    <w:p>
+      <w:pPr>
+        <w:pStyle w:val="CommentText"/>
+      </w:pPr>
+      <w:r>
+        <w:t xml:space="preserve">1) </w:t>
+      </w:r>
+      <w:r>
+        <w:t>2</w:t>
+      </w:r>
+    </w:p>
+    <w:p>
+      <w:pPr>
+        <w:pStyle w:val="CommentText"/>
+      </w:pPr>
+      <w:r>
+        <w:t xml:space="preserve">2) </w:t>
+      </w:r>
+      <w:r>
+        <w:t>10</w:t>
+      </w:r>
+    </w:p>
+    <w:p>
+      <w:pPr>
+        <w:pStyle w:val="CommentText"/>
+      </w:pPr>
+      <w:r>
+        <w:t xml:space="preserve">3) </w:t>
+      </w:r>
+      <w:r>
+        <w:t>15</w:t>
+      </w:r>
+    </w:p>
+    <w:p>
+      <w:pPr>
+        <w:pStyle w:val="CommentText"/>
+      </w:pPr>
+      <w:r>
+        <w:t xml:space="preserve">4) </w:t>
+      </w:r>
+      <w:r>
+        <w:t>15</w:t>
+      </w:r>
+    </w:p>
+    <w:p>
+      <w:pPr>
+        <w:pStyle w:val="CommentText"/>
+      </w:pPr>
+      <w:r>
+        <w:t xml:space="preserve">5) </w:t>
+      </w:r>
+      <w:r>
+        <w:t>10</w:t>
+      </w:r>
+    </w:p>
+    <w:p>
+      <w:pPr>
+        <w:pStyle w:val="CommentText"/>
+      </w:pPr>
+      <w:r>
+        <w:t xml:space="preserve">6) </w:t>
+      </w:r>
+      <w:r>
+        <w:t>7</w:t>
+      </w:r>
+    </w:p>
+    <w:p>
+      <w:pPr>
+        <w:pStyle w:val="CommentText"/>
+      </w:pPr>
+    </w:p>
+    <w:p>
+      <w:pPr>
+        <w:pStyle w:val="CommentText"/>
+      </w:pPr>
+      <w:r>
+        <w:t>Total:</w:t>
+      </w:r>
+      <w:r>
+        <w:t>59</w:t>
+      </w:r>
+    </w:p>
+  </w:comment>
+  <w:comment w:id="1" w:author="Munish Kumar" w:date="2022-09-09T10:30:00Z" w:initials="MK">
+    <w:p>
+      <w:pPr>
+        <w:pStyle w:val="CommentText"/>
+      </w:pPr>
+      <w:r>
+        <w:rPr>
+          <w:rStyle w:val="CommentReference"/>
+        </w:rPr>
+        <w:annotationRef/>
+      </w:r>
+      <w:r>
+        <w:t>Ok</w:t>
+      </w:r>
+    </w:p>
+    <w:p>
+      <w:pPr>
+        <w:pStyle w:val="CommentText"/>
+      </w:pPr>
+    </w:p>
+    <w:p>
+      <w:pPr>
+        <w:pStyle w:val="CommentText"/>
+      </w:pPr>
+      <w:r>
+        <w:t>2M</w:t>
+      </w:r>
+    </w:p>
+  </w:comment>
+  <w:comment w:id="2" w:author="Munish Kumar" w:date="2022-09-09T10:32:00Z" w:initials="MK">
+    <w:p>
+      <w:pPr>
+        <w:pStyle w:val="CommentText"/>
+      </w:pPr>
+      <w:r>
+        <w:rPr>
+          <w:rStyle w:val="CommentReference"/>
+        </w:rPr>
+        <w:annotationRef/>
+      </w:r>
+      <w:r>
+        <w:t>ok</w:t>
+      </w:r>
+    </w:p>
+  </w:comment>
+  <w:comment w:id="3" w:author="Munish Kumar" w:date="2022-09-09T10:32:00Z" w:initials="MK">
+    <w:p>
+      <w:pPr>
+        <w:pStyle w:val="CommentText"/>
+      </w:pPr>
+      <w:r>
+        <w:rPr>
+          <w:rStyle w:val="CommentReference"/>
+        </w:rPr>
+        <w:annotationRef/>
+      </w:r>
+      <w:r>
+        <w:t>ok</w:t>
+      </w:r>
+    </w:p>
+  </w:comment>
+  <w:comment w:id="4" w:author="Munish Kumar" w:date="2022-09-09T10:32:00Z" w:initials="MK">
+    <w:p>
+      <w:pPr>
+        <w:pStyle w:val="CommentText"/>
+      </w:pPr>
+      <w:r>
+        <w:rPr>
+          <w:rStyle w:val="CommentReference"/>
+        </w:rPr>
+        <w:annotationRef/>
+      </w:r>
+      <w:r>
+        <w:t>?</w:t>
+      </w:r>
+    </w:p>
+  </w:comment>
+  <w:comment w:id="5" w:author="Munish Kumar" w:date="2022-09-09T10:32:00Z" w:initials="MK">
+    <w:p>
+      <w:pPr>
+        <w:pStyle w:val="CommentText"/>
+      </w:pPr>
+      <w:r>
+        <w:rPr>
+          <w:rStyle w:val="CommentReference"/>
+        </w:rPr>
+        <w:annotationRef/>
+      </w:r>
+      <w:r>
+        <w:t>?</w:t>
+      </w:r>
+    </w:p>
+    <w:p>
+      <w:pPr>
+        <w:pStyle w:val="CommentText"/>
+      </w:pPr>
+    </w:p>
+    <w:p>
+      <w:pPr>
+        <w:pStyle w:val="CommentText"/>
+      </w:pPr>
+      <w:r>
+        <w:t>All your explanations are very poor</w:t>
+      </w:r>
+    </w:p>
+    <w:p>
+      <w:pPr>
+        <w:pStyle w:val="CommentText"/>
+      </w:pPr>
+    </w:p>
+    <w:p>
+      <w:pPr>
+        <w:pStyle w:val="CommentText"/>
+      </w:pPr>
+      <w:r>
+        <w:t>10M</w:t>
+      </w:r>
+    </w:p>
+  </w:comment>
+  <w:comment w:id="6" w:author="Munish Kumar" w:date="2022-09-09T10:33:00Z" w:initials="MK">
+    <w:p>
+      <w:pPr>
+        <w:pStyle w:val="CommentText"/>
+      </w:pPr>
+      <w:r>
+        <w:rPr>
+          <w:rStyle w:val="CommentReference"/>
+        </w:rPr>
+        <w:annotationRef/>
+      </w:r>
+      <w:r>
+        <w:t>Need  5 graphs?</w:t>
+      </w:r>
+    </w:p>
+    <w:p>
+      <w:pPr>
+        <w:pStyle w:val="CommentText"/>
+      </w:pPr>
+    </w:p>
+    <w:p>
+      <w:pPr>
+        <w:pStyle w:val="CommentText"/>
+      </w:pPr>
+      <w:r>
+        <w:t>15M</w:t>
+      </w:r>
+    </w:p>
+  </w:comment>
+  <w:comment w:id="7" w:author="Munish Kumar" w:date="2022-09-09T10:32:00Z" w:initials="MK">
+    <w:p>
+      <w:pPr>
+        <w:pStyle w:val="CommentText"/>
+      </w:pPr>
+      <w:r>
+        <w:rPr>
+          <w:rStyle w:val="CommentReference"/>
+        </w:rPr>
+        <w:annotationRef/>
+      </w:r>
+      <w:r>
+        <w:t>ok</w:t>
+      </w:r>
+    </w:p>
+  </w:comment>
+  <w:comment w:id="8" w:author="Munish Kumar" w:date="2022-09-09T10:32:00Z" w:initials="MK">
+    <w:p>
+      <w:pPr>
+        <w:pStyle w:val="CommentText"/>
+      </w:pPr>
+      <w:r>
+        <w:rPr>
+          <w:rStyle w:val="CommentReference"/>
+        </w:rPr>
+        <w:annotationRef/>
+      </w:r>
+      <w:r>
+        <w:t>ok</w:t>
+      </w:r>
+    </w:p>
+  </w:comment>
+  <w:comment w:id="9" w:author="Munish Kumar" w:date="2022-09-09T10:32:00Z" w:initials="MK">
+    <w:p>
+      <w:pPr>
+        <w:pStyle w:val="CommentText"/>
+      </w:pPr>
+      <w:r>
+        <w:rPr>
+          <w:rStyle w:val="CommentReference"/>
+        </w:rPr>
+        <w:annotationRef/>
+      </w:r>
+      <w:r>
+        <w:t>ok</w:t>
+      </w:r>
+    </w:p>
+  </w:comment>
+  <w:comment w:id="10" w:author="Munish Kumar" w:date="2022-09-09T10:33:00Z" w:initials="MK">
+    <w:p>
+      <w:pPr>
+        <w:pStyle w:val="CommentText"/>
+      </w:pPr>
+      <w:r>
+        <w:rPr>
+          <w:rStyle w:val="CommentReference"/>
+        </w:rPr>
+        <w:annotationRef/>
+      </w:r>
+      <w:r>
+        <w:t>ok</w:t>
+      </w:r>
+    </w:p>
+  </w:comment>
+  <w:comment w:id="11" w:author="Munish Kumar" w:date="2022-09-09T10:33:00Z" w:initials="MK">
+    <w:p>
+      <w:pPr>
+        <w:pStyle w:val="CommentText"/>
+      </w:pPr>
+      <w:r>
+        <w:rPr>
+          <w:rStyle w:val="CommentReference"/>
+        </w:rPr>
+        <w:annotationRef/>
+      </w:r>
+      <w:r>
+        <w:t>what is your explanation?</w:t>
+      </w:r>
+    </w:p>
+    <w:p>
+      <w:pPr>
+        <w:pStyle w:val="CommentText"/>
+      </w:pPr>
+    </w:p>
+    <w:p>
+      <w:pPr>
+        <w:pStyle w:val="CommentText"/>
+      </w:pPr>
+      <w:r>
+        <w:t>15M</w:t>
+      </w:r>
+    </w:p>
+  </w:comment>
+  <w:comment w:id="12" w:author="Munish Kumar" w:date="2022-09-09T10:33:00Z" w:initials="MK">
+    <w:p>
+      <w:pPr>
+        <w:pStyle w:val="CommentText"/>
+      </w:pPr>
+      <w:r>
+        <w:rPr>
+          <w:rStyle w:val="CommentReference"/>
+        </w:rPr>
+        <w:annotationRef/>
+      </w:r>
+      <w:r>
+        <w:t>Ok</w:t>
+      </w:r>
+    </w:p>
+    <w:p>
+      <w:pPr>
+        <w:pStyle w:val="CommentText"/>
+      </w:pPr>
+    </w:p>
+    <w:p>
+      <w:pPr>
+        <w:pStyle w:val="CommentText"/>
+      </w:pPr>
+      <w:r>
+        <w:t>10M</w:t>
+      </w:r>
+    </w:p>
+  </w:comment>
+</w:comments>
+</file>
+
+<file path=word/commentsExtended.xml><?xml version="1.0" encoding="utf-8"?>
+<w15:commentsEx xmlns:wpc="http://schemas.microsoft.com/office/word/2010/wordprocessingCanvas" xmlns:cx="http://schemas.microsoft.com/office/drawing/2014/chartex" xmlns:cx1="http://schemas.microsoft.com/office/drawing/2015/9/8/chartex" xmlns:cx2="http://schemas.microsoft.com/office/drawing/2015/10/21/chartex" xmlns:cx3="http://schemas.microsoft.com/office/drawing/2016/5/9/chartex" xmlns:cx4="http://schemas.microsoft.com/office/drawing/2016/5/10/chartex" xmlns:cx5="http://schemas.microsoft.com/office/drawing/2016/5/11/chartex" xmlns:cx6="http://schemas.microsoft.com/office/drawing/2016/5/12/chartex" xmlns:cx7="http://schemas.microsoft.com/office/drawing/2016/5/13/chartex" xmlns:cx8="http://schemas.microsoft.com/office/drawing/2016/5/14/chartex" xmlns:mc="http://schemas.openxmlformats.org/markup-compatibility/2006" xmlns:aink="http://schemas.microsoft.com/office/drawing/2016/ink" xmlns:am3d="http://schemas.microsoft.com/office/drawing/2017/model3d" xmlns:o="urn:schemas-microsoft-com:office:office" xmlns:oel="http://schemas.microsoft.com/office/2019/extlst" xmlns:r="http://schemas.openxmlformats.org/officeDocument/2006/relationships" xmlns:m="http://schemas.openxmlformats.org/officeDocument/2006/math" xmlns:v="urn:schemas-microsoft-com:vml" xmlns:wp14="http://schemas.microsoft.com/office/word/2010/wordprocessingDrawing" xmlns:wp="http://schemas.openxmlformats.org/drawingml/2006/wordprocessingDrawing" xmlns:w10="urn:schemas-microsoft-com:office:word" xmlns:w="http://schemas.openxmlformats.org/wordprocessingml/2006/main" xmlns:w14="http://schemas.microsoft.com/office/word/2010/wordml" xmlns:w15="http://schemas.microsoft.com/office/word/2012/wordml" xmlns:w16cex="http://schemas.microsoft.com/office/word/2018/wordml/cex" xmlns:w16cid="http://schemas.microsoft.com/office/word/2016/wordml/cid" xmlns:w16="http://schemas.microsoft.com/office/word/2018/wordml" xmlns:w16sdtdh="http://schemas.microsoft.com/office/word/2020/wordml/sdtdatahash" xmlns:w16se="http://schemas.microsoft.com/office/word/2015/wordml/symex" xmlns:wpg="http://schemas.microsoft.com/office/word/2010/wordprocessingGroup" xmlns:wpi="http://schemas.microsoft.com/office/word/2010/wordprocessingInk" xmlns:wne="http://schemas.microsoft.com/office/word/2006/wordml" xmlns:wps="http://schemas.microsoft.com/office/word/2010/wordprocessingShape" mc:Ignorable="w14 w15 w16se w16cid w16 w16cex w16sdtdh wp14">
+  <w15:commentEx w15:paraId="315FB50E" w15:done="0"/>
+  <w15:commentEx w15:paraId="371E291C" w15:done="0"/>
+  <w15:commentEx w15:paraId="5570719E" w15:done="0"/>
+  <w15:commentEx w15:paraId="1E3A15CF" w15:done="0"/>
+  <w15:commentEx w15:paraId="18331CBE" w15:done="0"/>
+  <w15:commentEx w15:paraId="7F989AB7" w15:done="0"/>
+  <w15:commentEx w15:paraId="27E792B8" w15:done="0"/>
+  <w15:commentEx w15:paraId="3B3299AD" w15:done="0"/>
+  <w15:commentEx w15:paraId="3601B089" w15:done="0"/>
+  <w15:commentEx w15:paraId="6C1D3E69" w15:done="0"/>
+  <w15:commentEx w15:paraId="0A42E426" w15:done="0"/>
+  <w15:commentEx w15:paraId="572A8E25" w15:done="0"/>
+  <w15:commentEx w15:paraId="26C5C51E" w15:done="0"/>
+</w15:commentsEx>
+</file>
+
+<file path=word/commentsExtensible.xml><?xml version="1.0" encoding="utf-8"?>
+<w16cex:commentsExtensible xmlns:wpc="http://schemas.microsoft.com/office/word/2010/wordprocessingCanvas" xmlns:cx="http://schemas.microsoft.com/office/drawing/2014/chartex" xmlns:cx1="http://schemas.microsoft.com/office/drawing/2015/9/8/chartex" xmlns:cx2="http://schemas.microsoft.com/office/drawing/2015/10/21/chartex" xmlns:cx3="http://schemas.microsoft.com/office/drawing/2016/5/9/chartex" xmlns:cx4="http://schemas.microsoft.com/office/drawing/2016/5/10/chartex" xmlns:cx5="http://schemas.microsoft.com/office/drawing/2016/5/11/chartex" xmlns:cx6="http://schemas.microsoft.com/office/drawing/2016/5/12/chartex" xmlns:cx7="http://schemas.microsoft.com/office/drawing/2016/5/13/chartex" xmlns:cx8="http://schemas.microsoft.com/office/drawing/2016/5/14/chartex" xmlns:mc="http://schemas.openxmlformats.org/markup-compatibility/2006" xmlns:aink="http://schemas.microsoft.com/office/drawing/2016/ink" xmlns:am3d="http://schemas.microsoft.com/office/drawing/2017/model3d" xmlns:o="urn:schemas-microsoft-com:office:office" xmlns:oel="http://schemas.microsoft.com/office/2019/extlst" xmlns:r="http://schemas.openxmlformats.org/officeDocument/2006/relationships" xmlns:m="http://schemas.openxmlformats.org/officeDocument/2006/math" xmlns:v="urn:schemas-microsoft-com:vml" xmlns:wp14="http://schemas.microsoft.com/office/word/2010/wordprocessingDrawing" xmlns:wp="http://schemas.openxmlformats.org/drawingml/2006/wordprocessingDrawing" xmlns:w10="urn:schemas-microsoft-com:office:word" xmlns:w="http://schemas.openxmlformats.org/wordprocessingml/2006/main" xmlns:w14="http://schemas.microsoft.com/office/word/2010/wordml" xmlns:w15="http://schemas.microsoft.com/office/word/2012/wordml" xmlns:w16cex="http://schemas.microsoft.com/office/word/2018/wordml/cex" xmlns:w16cid="http://schemas.microsoft.com/office/word/2016/wordml/cid" xmlns:w16="http://schemas.microsoft.com/office/word/2018/wordml" xmlns:w16sdtdh="http://schemas.microsoft.com/office/word/2020/wordml/sdtdatahash" xmlns:w16se="http://schemas.microsoft.com/office/word/2015/wordml/symex" xmlns:wpg="http://schemas.microsoft.com/office/word/2010/wordprocessingGroup" xmlns:wpi="http://schemas.microsoft.com/office/word/2010/wordprocessingInk" xmlns:wne="http://schemas.microsoft.com/office/word/2006/wordml" xmlns:wps="http://schemas.microsoft.com/office/word/2010/wordprocessingShape" mc:Ignorable="w14 w15 w16se w16cid w16 w16cex w16sdtdh wp14">
+  <w16cex:commentExtensible w16cex:durableId="26C59532" w16cex:dateUtc="2022-09-09T02:34:00Z"/>
+  <w16cex:commentExtensible w16cex:durableId="26C59430" w16cex:dateUtc="2022-09-09T02:30:00Z"/>
+  <w16cex:commentExtensible w16cex:durableId="26C594A9" w16cex:dateUtc="2022-09-09T02:32:00Z"/>
+  <w16cex:commentExtensible w16cex:durableId="26C594AF" w16cex:dateUtc="2022-09-09T02:32:00Z"/>
+  <w16cex:commentExtensible w16cex:durableId="26C594B6" w16cex:dateUtc="2022-09-09T02:32:00Z"/>
+  <w16cex:commentExtensible w16cex:durableId="26C594BE" w16cex:dateUtc="2022-09-09T02:32:00Z"/>
+  <w16cex:commentExtensible w16cex:durableId="26C594E6" w16cex:dateUtc="2022-09-09T02:33:00Z"/>
+  <w16cex:commentExtensible w16cex:durableId="26C594D4" w16cex:dateUtc="2022-09-09T02:32:00Z"/>
+  <w16cex:commentExtensible w16cex:durableId="26C594D8" w16cex:dateUtc="2022-09-09T02:32:00Z"/>
+  <w16cex:commentExtensible w16cex:durableId="26C594DB" w16cex:dateUtc="2022-09-09T02:32:00Z"/>
+  <w16cex:commentExtensible w16cex:durableId="26C594DD" w16cex:dateUtc="2022-09-09T02:33:00Z"/>
+  <w16cex:commentExtensible w16cex:durableId="26C594FD" w16cex:dateUtc="2022-09-09T02:33:00Z"/>
+  <w16cex:commentExtensible w16cex:durableId="26C59516" w16cex:dateUtc="2022-09-09T02:33:00Z"/>
+</w16cex:commentsExtensible>
+</file>
+
+<file path=word/commentsIds.xml><?xml version="1.0" encoding="utf-8"?>
+<w16cid:commentsIds xmlns:wpc="http://schemas.microsoft.com/office/word/2010/wordprocessingCanvas" xmlns:cx="http://schemas.microsoft.com/office/drawing/2014/chartex" xmlns:cx1="http://schemas.microsoft.com/office/drawing/2015/9/8/chartex" xmlns:cx2="http://schemas.microsoft.com/office/drawing/2015/10/21/chartex" xmlns:cx3="http://schemas.microsoft.com/office/drawing/2016/5/9/chartex" xmlns:cx4="http://schemas.microsoft.com/office/drawing/2016/5/10/chartex" xmlns:cx5="http://schemas.microsoft.com/office/drawing/2016/5/11/chartex" xmlns:cx6="http://schemas.microsoft.com/office/drawing/2016/5/12/chartex" xmlns:cx7="http://schemas.microsoft.com/office/drawing/2016/5/13/chartex" xmlns:cx8="http://schemas.microsoft.com/office/drawing/2016/5/14/chartex" xmlns:mc="http://schemas.openxmlformats.org/markup-compatibility/2006" xmlns:aink="http://schemas.microsoft.com/office/drawing/2016/ink" xmlns:am3d="http://schemas.microsoft.com/office/drawing/2017/model3d" xmlns:o="urn:schemas-microsoft-com:office:office" xmlns:oel="http://schemas.microsoft.com/office/2019/extlst" xmlns:r="http://schemas.openxmlformats.org/officeDocument/2006/relationships" xmlns:m="http://schemas.openxmlformats.org/officeDocument/2006/math" xmlns:v="urn:schemas-microsoft-com:vml" xmlns:wp14="http://schemas.microsoft.com/office/word/2010/wordprocessingDrawing" xmlns:wp="http://schemas.openxmlformats.org/drawingml/2006/wordprocessingDrawing" xmlns:w10="urn:schemas-microsoft-com:office:word" xmlns:w="http://schemas.openxmlformats.org/wordprocessingml/2006/main" xmlns:w14="http://schemas.microsoft.com/office/word/2010/wordml" xmlns:w15="http://schemas.microsoft.com/office/word/2012/wordml" xmlns:w16cex="http://schemas.microsoft.com/office/word/2018/wordml/cex" xmlns:w16cid="http://schemas.microsoft.com/office/word/2016/wordml/cid" xmlns:w16="http://schemas.microsoft.com/office/word/2018/wordml" xmlns:w16sdtdh="http://schemas.microsoft.com/office/word/2020/wordml/sdtdatahash" xmlns:w16se="http://schemas.microsoft.com/office/word/2015/wordml/symex" xmlns:wpg="http://schemas.microsoft.com/office/word/2010/wordprocessingGroup" xmlns:wpi="http://schemas.microsoft.com/office/word/2010/wordprocessingInk" xmlns:wne="http://schemas.microsoft.com/office/word/2006/wordml" xmlns:wps="http://schemas.microsoft.com/office/word/2010/wordprocessingShape" mc:Ignorable="w14 w15 w16se w16cid w16 w16cex w16sdtdh wp14">
+  <w16cid:commentId w16cid:paraId="315FB50E" w16cid:durableId="26C59532"/>
+  <w16cid:commentId w16cid:paraId="371E291C" w16cid:durableId="26C59430"/>
+  <w16cid:commentId w16cid:paraId="5570719E" w16cid:durableId="26C594A9"/>
+  <w16cid:commentId w16cid:paraId="1E3A15CF" w16cid:durableId="26C594AF"/>
+  <w16cid:commentId w16cid:paraId="18331CBE" w16cid:durableId="26C594B6"/>
+  <w16cid:commentId w16cid:paraId="7F989AB7" w16cid:durableId="26C594BE"/>
+  <w16cid:commentId w16cid:paraId="27E792B8" w16cid:durableId="26C594E6"/>
+  <w16cid:commentId w16cid:paraId="3B3299AD" w16cid:durableId="26C594D4"/>
+  <w16cid:commentId w16cid:paraId="3601B089" w16cid:durableId="26C594D8"/>
+  <w16cid:commentId w16cid:paraId="6C1D3E69" w16cid:durableId="26C594DB"/>
+  <w16cid:commentId w16cid:paraId="0A42E426" w16cid:durableId="26C594DD"/>
+  <w16cid:commentId w16cid:paraId="572A8E25" w16cid:durableId="26C594FD"/>
+  <w16cid:commentId w16cid:paraId="26C5C51E" w16cid:durableId="26C59516"/>
+</w16cid:commentsIds>
+</file>
+
+<file path=word/people.xml><?xml version="1.0" encoding="utf-8"?>
+<w15:people xmlns:wpc="http://schemas.microsoft.com/office/word/2010/wordprocessingCanvas" xmlns:cx="http://schemas.microsoft.com/office/drawing/2014/chartex" xmlns:cx1="http://schemas.microsoft.com/office/drawing/2015/9/8/chartex" xmlns:cx2="http://schemas.microsoft.com/office/drawing/2015/10/21/chartex" xmlns:cx3="http://schemas.microsoft.com/office/drawing/2016/5/9/chartex" xmlns:cx4="http://schemas.microsoft.com/office/drawing/2016/5/10/chartex" xmlns:cx5="http://schemas.microsoft.com/office/drawing/2016/5/11/chartex" xmlns:cx6="http://schemas.microsoft.com/office/drawing/2016/5/12/chartex" xmlns:cx7="http://schemas.microsoft.com/office/drawing/2016/5/13/chartex" xmlns:cx8="http://schemas.microsoft.com/office/drawing/2016/5/14/chartex" xmlns:mc="http://schemas.openxmlformats.org/markup-compatibility/2006" xmlns:aink="http://schemas.microsoft.com/office/drawing/2016/ink" xmlns:am3d="http://schemas.microsoft.com/office/drawing/2017/model3d" xmlns:o="urn:schemas-microsoft-com:office:office" xmlns:oel="http://schemas.microsoft.com/office/2019/extlst" xmlns:r="http://schemas.openxmlformats.org/officeDocument/2006/relationships" xmlns:m="http://schemas.openxmlformats.org/officeDocument/2006/math" xmlns:v="urn:schemas-microsoft-com:vml" xmlns:wp14="http://schemas.microsoft.com/office/word/2010/wordprocessingDrawing" xmlns:wp="http://schemas.openxmlformats.org/drawingml/2006/wordprocessingDrawing" xmlns:w10="urn:schemas-microsoft-com:office:word" xmlns:w="http://schemas.openxmlformats.org/wordprocessingml/2006/main" xmlns:w14="http://schemas.microsoft.com/office/word/2010/wordml" xmlns:w15="http://schemas.microsoft.com/office/word/2012/wordml" xmlns:w16cex="http://schemas.microsoft.com/office/word/2018/wordml/cex" xmlns:w16cid="http://schemas.microsoft.com/office/word/2016/wordml/cid" xmlns:w16="http://schemas.microsoft.com/office/word/2018/wordml" xmlns:w16sdtdh="http://schemas.microsoft.com/office/word/2020/wordml/sdtdatahash" xmlns:w16se="http://schemas.microsoft.com/office/word/2015/wordml/symex" xmlns:wpg="http://schemas.microsoft.com/office/word/2010/wordprocessingGroup" xmlns:wpi="http://schemas.microsoft.com/office/word/2010/wordprocessingInk" xmlns:wne="http://schemas.microsoft.com/office/word/2006/wordml" xmlns:wps="http://schemas.microsoft.com/office/word/2010/wordprocessingShape" mc:Ignorable="w14 w15 w16se w16cid w16 w16cex w16sdtdh wp14">
+  <w15:person w15:author="Munish Kumar">
+    <w15:presenceInfo w15:providerId="AD" w15:userId="S::mkumar@erce.energy::9ae06b6e-a1f0-45ab-b9ac-eebc010a9474"/>
+  </w15:person>
+</w15:people>
 </file>
 
 <file path=word/styles.xml><?xml version="1.0" encoding="utf-8"?>
@@ -1397,6 +1950,7 @@
     <w:lsdException w:name="HTML Sample" w:semiHidden="1" w:unhideWhenUsed="1"/>
     <w:lsdException w:name="HTML Typewriter" w:semiHidden="1" w:unhideWhenUsed="1"/>
     <w:lsdException w:name="HTML Variable" w:semiHidden="1" w:unhideWhenUsed="1"/>
+    <w:lsdException w:name="Normal Table" w:semiHidden="1" w:unhideWhenUsed="1"/>
     <w:lsdException w:name="annotation subject" w:semiHidden="1" w:unhideWhenUsed="1"/>
     <w:lsdException w:name="No List" w:semiHidden="1" w:unhideWhenUsed="1"/>
     <w:lsdException w:name="Outline List 1" w:semiHidden="1" w:unhideWhenUsed="1"/>
@@ -1443,8 +1997,10 @@
     <w:lsdException w:name="Table Subtle 2" w:semiHidden="1" w:unhideWhenUsed="1"/>
     <w:lsdException w:name="Table Web 1" w:semiHidden="1" w:unhideWhenUsed="1"/>
     <w:lsdException w:name="Table Web 2" w:semiHidden="1" w:unhideWhenUsed="1"/>
+    <w:lsdException w:name="Table Web 3" w:semiHidden="1" w:unhideWhenUsed="1"/>
     <w:lsdException w:name="Balloon Text" w:semiHidden="1" w:unhideWhenUsed="1"/>
     <w:lsdException w:name="Table Grid" w:uiPriority="39"/>
+    <w:lsdException w:name="Table Theme" w:semiHidden="1" w:unhideWhenUsed="1"/>
     <w:lsdException w:name="Placeholder Text" w:semiHidden="1"/>
     <w:lsdException w:name="No Spacing" w:uiPriority="1" w:qFormat="1"/>
     <w:lsdException w:name="Light Shading" w:uiPriority="60"/>
@@ -1696,6 +2252,74 @@
     <w:uiPriority w:val="99"/>
     <w:semiHidden/>
     <w:unhideWhenUsed/>
+  </w:style>
+  <w:style w:type="character" w:styleId="CommentReference">
+    <w:name w:val="annotation reference"/>
+    <w:basedOn w:val="DefaultParagraphFont"/>
+    <w:uiPriority w:val="99"/>
+    <w:semiHidden/>
+    <w:unhideWhenUsed/>
+    <w:rsid w:val="004324B6"/>
+    <w:rPr>
+      <w:sz w:val="16"/>
+      <w:szCs w:val="16"/>
+    </w:rPr>
+  </w:style>
+  <w:style w:type="paragraph" w:styleId="CommentText">
+    <w:name w:val="annotation text"/>
+    <w:basedOn w:val="Normal"/>
+    <w:link w:val="CommentTextChar"/>
+    <w:uiPriority w:val="99"/>
+    <w:semiHidden/>
+    <w:unhideWhenUsed/>
+    <w:rsid w:val="004324B6"/>
+    <w:pPr>
+      <w:spacing w:line="240" w:lineRule="auto"/>
+    </w:pPr>
+    <w:rPr>
+      <w:sz w:val="20"/>
+      <w:szCs w:val="20"/>
+    </w:rPr>
+  </w:style>
+  <w:style w:type="character" w:customStyle="1" w:styleId="CommentTextChar">
+    <w:name w:val="Comment Text Char"/>
+    <w:basedOn w:val="DefaultParagraphFont"/>
+    <w:link w:val="CommentText"/>
+    <w:uiPriority w:val="99"/>
+    <w:semiHidden/>
+    <w:rsid w:val="004324B6"/>
+    <w:rPr>
+      <w:sz w:val="20"/>
+      <w:szCs w:val="20"/>
+    </w:rPr>
+  </w:style>
+  <w:style w:type="paragraph" w:styleId="CommentSubject">
+    <w:name w:val="annotation subject"/>
+    <w:basedOn w:val="CommentText"/>
+    <w:next w:val="CommentText"/>
+    <w:link w:val="CommentSubjectChar"/>
+    <w:uiPriority w:val="99"/>
+    <w:semiHidden/>
+    <w:unhideWhenUsed/>
+    <w:rsid w:val="004324B6"/>
+    <w:rPr>
+      <w:b/>
+      <w:bCs/>
+    </w:rPr>
+  </w:style>
+  <w:style w:type="character" w:customStyle="1" w:styleId="CommentSubjectChar">
+    <w:name w:val="Comment Subject Char"/>
+    <w:basedOn w:val="CommentTextChar"/>
+    <w:link w:val="CommentSubject"/>
+    <w:uiPriority w:val="99"/>
+    <w:semiHidden/>
+    <w:rsid w:val="004324B6"/>
+    <w:rPr>
+      <w:b/>
+      <w:bCs/>
+      <w:sz w:val="20"/>
+      <w:szCs w:val="20"/>
+    </w:rPr>
   </w:style>
 </w:styles>
 </file>
